--- a/documents/Dominik Michno Resume.docx
+++ b/documents/Dominik Michno Resume.docx
@@ -667,7 +667,17 @@
           <w:szCs w:val="24"/>
         </w:rPr>
         <w:tab/>
-        <w:t>GPA: 3.708</w:t>
+        <w:t>GPA: 3.74</w:t>
+      </w:r>
+      <w:bookmarkStart w:id="0" w:name="_GoBack"/>
+      <w:bookmarkEnd w:id="0"/>
+      <w:r>
+        <w:rPr>
+          <w:rFonts w:ascii="Times New Roman" w:hAnsi="Times New Roman" w:cs="Times New Roman"/>
+          <w:sz w:val="24"/>
+          <w:szCs w:val="24"/>
+        </w:rPr>
+        <w:t>8</w:t>
       </w:r>
       <w:r>
         <w:rPr>
@@ -852,15 +862,39 @@
           <w:sz w:val="24"/>
           <w:szCs w:val="24"/>
         </w:rPr>
-        <w:t xml:space="preserve"> PC based systems</w:t>
-      </w:r>
-      <w:r>
-        <w:rPr>
-          <w:rFonts w:ascii="Times New Roman" w:hAnsi="Times New Roman" w:cs="Times New Roman"/>
-          <w:sz w:val="24"/>
-          <w:szCs w:val="24"/>
-        </w:rPr>
-        <w:t>, Android devices</w:t>
+        <w:t xml:space="preserve"> </w:t>
+      </w:r>
+      <w:r>
+        <w:rPr>
+          <w:rFonts w:ascii="Times New Roman" w:hAnsi="Times New Roman" w:cs="Times New Roman"/>
+          <w:sz w:val="24"/>
+          <w:szCs w:val="24"/>
+        </w:rPr>
+        <w:t>Windows</w:t>
+      </w:r>
+      <w:r>
+        <w:rPr>
+          <w:rFonts w:ascii="Times New Roman" w:hAnsi="Times New Roman" w:cs="Times New Roman"/>
+          <w:sz w:val="24"/>
+          <w:szCs w:val="24"/>
+        </w:rPr>
+        <w:t xml:space="preserve">, </w:t>
+      </w:r>
+      <w:r>
+        <w:rPr>
+          <w:rFonts w:ascii="Times New Roman" w:hAnsi="Times New Roman" w:cs="Times New Roman"/>
+          <w:sz w:val="24"/>
+          <w:szCs w:val="24"/>
+        </w:rPr>
+        <w:t xml:space="preserve">Linux, </w:t>
+      </w:r>
+      <w:r>
+        <w:rPr>
+          <w:rFonts w:ascii="Times New Roman" w:hAnsi="Times New Roman" w:cs="Times New Roman"/>
+          <w:sz w:val="24"/>
+          <w:szCs w:val="24"/>
+        </w:rPr>
+        <w:t>Android</w:t>
       </w:r>
     </w:p>
     <w:p>
@@ -907,27 +941,273 @@
           <w:sz w:val="24"/>
           <w:szCs w:val="24"/>
         </w:rPr>
-        <w:t xml:space="preserve">Android Studio, Eclipse, </w:t>
-      </w:r>
-      <w:r>
-        <w:rPr>
-          <w:rFonts w:ascii="Times New Roman" w:hAnsi="Times New Roman" w:cs="Times New Roman"/>
-          <w:sz w:val="24"/>
-          <w:szCs w:val="24"/>
-        </w:rPr>
-        <w:t>MS Word</w:t>
-      </w:r>
-      <w:r>
-        <w:rPr>
-          <w:rFonts w:ascii="Times New Roman" w:hAnsi="Times New Roman" w:cs="Times New Roman"/>
-          <w:sz w:val="24"/>
-          <w:szCs w:val="24"/>
-        </w:rPr>
-        <w:t>,</w:t>
-      </w:r>
-      <w:r>
-        <w:rPr>
-          <w:rFonts w:ascii="Times New Roman" w:hAnsi="Times New Roman" w:cs="Times New Roman"/>
+        <w:t xml:space="preserve">Android Studio, </w:t>
+      </w:r>
+      <w:r>
+        <w:rPr>
+          <w:rFonts w:ascii="Times New Roman" w:hAnsi="Times New Roman" w:cs="Times New Roman"/>
+          <w:sz w:val="24"/>
+          <w:szCs w:val="24"/>
+        </w:rPr>
+        <w:t xml:space="preserve">Git, </w:t>
+      </w:r>
+      <w:r>
+        <w:rPr>
+          <w:rFonts w:ascii="Times New Roman" w:hAnsi="Times New Roman" w:cs="Times New Roman"/>
+          <w:sz w:val="24"/>
+          <w:szCs w:val="24"/>
+        </w:rPr>
+        <w:t xml:space="preserve">Eclipse, </w:t>
+      </w:r>
+      <w:r>
+        <w:rPr>
+          <w:rFonts w:ascii="Times New Roman" w:hAnsi="Times New Roman" w:cs="Times New Roman"/>
+          <w:sz w:val="24"/>
+          <w:szCs w:val="24"/>
+        </w:rPr>
+        <w:t xml:space="preserve">TestTrack, </w:t>
+      </w:r>
+      <w:r>
+        <w:rPr>
+          <w:rFonts w:ascii="Times New Roman" w:hAnsi="Times New Roman" w:cs="Times New Roman"/>
+          <w:sz w:val="24"/>
+          <w:szCs w:val="24"/>
+        </w:rPr>
+        <w:t xml:space="preserve">MS </w:t>
+      </w:r>
+      <w:r>
+        <w:rPr>
+          <w:rFonts w:ascii="Times New Roman" w:hAnsi="Times New Roman" w:cs="Times New Roman"/>
+          <w:sz w:val="24"/>
+          <w:szCs w:val="24"/>
+        </w:rPr>
+        <w:t>Word, PowerPoint, Excel</w:t>
+      </w:r>
+    </w:p>
+    <w:p>
+      <w:pPr>
+        <w:spacing w:after="0"/>
+        <w:rPr>
+          <w:rFonts w:ascii="Times New Roman" w:hAnsi="Times New Roman" w:cs="Times New Roman"/>
+          <w:b/>
+          <w:sz w:val="24"/>
+          <w:szCs w:val="24"/>
+        </w:rPr>
+      </w:pPr>
+    </w:p>
+    <w:p>
+      <w:pPr>
+        <w:spacing w:after="0"/>
+        <w:rPr>
+          <w:rFonts w:ascii="Times New Roman" w:hAnsi="Times New Roman" w:cs="Times New Roman"/>
+          <w:sz w:val="24"/>
+          <w:szCs w:val="24"/>
+        </w:rPr>
+      </w:pPr>
+      <w:r>
+        <w:rPr>
+          <w:rFonts w:ascii="Times New Roman" w:hAnsi="Times New Roman" w:cs="Times New Roman"/>
+          <w:b/>
+          <w:sz w:val="24"/>
+          <w:szCs w:val="24"/>
+        </w:rPr>
+        <w:tab/>
+      </w:r>
+      <w:r>
+        <w:rPr>
+          <w:rFonts w:ascii="Times New Roman" w:hAnsi="Times New Roman" w:cs="Times New Roman"/>
+          <w:b/>
+          <w:sz w:val="24"/>
+          <w:szCs w:val="24"/>
+        </w:rPr>
+        <w:tab/>
+      </w:r>
+      <w:r>
+        <w:rPr>
+          <w:rFonts w:ascii="Times New Roman" w:hAnsi="Times New Roman" w:cs="Times New Roman"/>
+          <w:b/>
+          <w:sz w:val="24"/>
+          <w:szCs w:val="24"/>
+        </w:rPr>
+        <w:tab/>
+      </w:r>
+      <w:r>
+        <w:rPr>
+          <w:rFonts w:ascii="Times New Roman" w:hAnsi="Times New Roman" w:cs="Times New Roman"/>
+          <w:b/>
+          <w:sz w:val="24"/>
+          <w:szCs w:val="24"/>
+        </w:rPr>
+        <w:t>Languages:</w:t>
+      </w:r>
+      <w:r>
+        <w:rPr>
+          <w:rFonts w:ascii="Times New Roman" w:hAnsi="Times New Roman" w:cs="Times New Roman"/>
+          <w:sz w:val="24"/>
+          <w:szCs w:val="24"/>
+        </w:rPr>
+        <w:t xml:space="preserve"> Python</w:t>
+      </w:r>
+      <w:r>
+        <w:rPr>
+          <w:rFonts w:ascii="Times New Roman" w:hAnsi="Times New Roman" w:cs="Times New Roman"/>
+          <w:sz w:val="24"/>
+          <w:szCs w:val="24"/>
+        </w:rPr>
+        <w:t xml:space="preserve"> (Flask)</w:t>
+      </w:r>
+      <w:r>
+        <w:rPr>
+          <w:rFonts w:ascii="Times New Roman" w:hAnsi="Times New Roman" w:cs="Times New Roman"/>
+          <w:sz w:val="24"/>
+          <w:szCs w:val="24"/>
+        </w:rPr>
+        <w:t>, Java</w:t>
+      </w:r>
+      <w:r>
+        <w:rPr>
+          <w:rFonts w:ascii="Times New Roman" w:hAnsi="Times New Roman" w:cs="Times New Roman"/>
+          <w:sz w:val="24"/>
+          <w:szCs w:val="24"/>
+        </w:rPr>
+        <w:t>, C++</w:t>
+      </w:r>
+      <w:r>
+        <w:rPr>
+          <w:rFonts w:ascii="Times New Roman" w:hAnsi="Times New Roman" w:cs="Times New Roman"/>
+          <w:sz w:val="24"/>
+          <w:szCs w:val="24"/>
+        </w:rPr>
+        <w:t>, C, HTML, CSS</w:t>
+      </w:r>
+      <w:r>
+        <w:rPr>
+          <w:rFonts w:ascii="Times New Roman" w:hAnsi="Times New Roman" w:cs="Times New Roman"/>
+          <w:sz w:val="24"/>
+          <w:szCs w:val="24"/>
+        </w:rPr>
+        <w:t>, Scheme</w:t>
+      </w:r>
+      <w:r>
+        <w:rPr>
+          <w:rFonts w:ascii="Times New Roman" w:hAnsi="Times New Roman" w:cs="Times New Roman"/>
+          <w:sz w:val="24"/>
+          <w:szCs w:val="24"/>
+        </w:rPr>
+        <w:t>, MySQL</w:t>
+      </w:r>
+    </w:p>
+    <w:p>
+      <w:pPr>
+        <w:spacing w:after="0"/>
+        <w:rPr>
+          <w:rFonts w:ascii="Times New Roman" w:hAnsi="Times New Roman" w:cs="Times New Roman"/>
+          <w:sz w:val="24"/>
+          <w:szCs w:val="24"/>
+        </w:rPr>
+      </w:pPr>
+    </w:p>
+    <w:p>
+      <w:pPr>
+        <w:spacing w:after="0"/>
+        <w:rPr>
+          <w:rFonts w:ascii="Times New Roman" w:hAnsi="Times New Roman" w:cs="Times New Roman"/>
+          <w:sz w:val="24"/>
+          <w:szCs w:val="24"/>
+        </w:rPr>
+      </w:pPr>
+      <w:r>
+        <w:rPr>
+          <w:rFonts w:ascii="Times New Roman" w:hAnsi="Times New Roman" w:cs="Times New Roman"/>
+          <w:sz w:val="24"/>
+          <w:szCs w:val="24"/>
+        </w:rPr>
+        <w:tab/>
+      </w:r>
+      <w:r>
+        <w:rPr>
+          <w:rFonts w:ascii="Times New Roman" w:hAnsi="Times New Roman" w:cs="Times New Roman"/>
+          <w:sz w:val="24"/>
+          <w:szCs w:val="24"/>
+        </w:rPr>
+        <w:tab/>
+      </w:r>
+      <w:r>
+        <w:rPr>
+          <w:rFonts w:ascii="Times New Roman" w:hAnsi="Times New Roman" w:cs="Times New Roman"/>
+          <w:sz w:val="24"/>
+          <w:szCs w:val="24"/>
+        </w:rPr>
+        <w:tab/>
+      </w:r>
+      <w:r>
+        <w:rPr>
+          <w:rFonts w:ascii="Times New Roman" w:hAnsi="Times New Roman" w:cs="Times New Roman"/>
+          <w:b/>
+          <w:sz w:val="24"/>
+          <w:szCs w:val="24"/>
+        </w:rPr>
+        <w:t>Spoken</w:t>
+      </w:r>
+      <w:r>
+        <w:rPr>
+          <w:rFonts w:ascii="Times New Roman" w:hAnsi="Times New Roman" w:cs="Times New Roman"/>
+          <w:b/>
+          <w:sz w:val="24"/>
+          <w:szCs w:val="24"/>
+        </w:rPr>
+        <w:t xml:space="preserve"> Languages</w:t>
+      </w:r>
+      <w:r>
+        <w:rPr>
+          <w:rFonts w:ascii="Times New Roman" w:hAnsi="Times New Roman" w:cs="Times New Roman"/>
+          <w:b/>
+          <w:sz w:val="24"/>
+          <w:szCs w:val="24"/>
+        </w:rPr>
+        <w:t xml:space="preserve">: </w:t>
+      </w:r>
+      <w:r>
+        <w:rPr>
+          <w:rFonts w:ascii="Times New Roman" w:hAnsi="Times New Roman" w:cs="Times New Roman"/>
+          <w:sz w:val="24"/>
+          <w:szCs w:val="24"/>
+        </w:rPr>
+        <w:t xml:space="preserve"> Polish (fluent), French (basic)</w:t>
+      </w:r>
+    </w:p>
+    <w:p>
+      <w:pPr>
+        <w:spacing w:after="0"/>
+        <w:rPr>
+          <w:rFonts w:ascii="Times New Roman" w:hAnsi="Times New Roman" w:cs="Times New Roman"/>
+          <w:sz w:val="24"/>
+          <w:szCs w:val="24"/>
+        </w:rPr>
+      </w:pPr>
+    </w:p>
+    <w:p>
+      <w:pPr>
+        <w:spacing w:after="0"/>
+        <w:rPr>
+          <w:rFonts w:ascii="Times New Roman" w:hAnsi="Times New Roman" w:cs="Times New Roman"/>
+          <w:sz w:val="24"/>
+          <w:szCs w:val="24"/>
+        </w:rPr>
+      </w:pPr>
+      <w:r>
+        <w:rPr>
+          <w:rFonts w:ascii="Times New Roman" w:hAnsi="Times New Roman" w:cs="Times New Roman"/>
+          <w:b/>
+          <w:sz w:val="24"/>
+          <w:szCs w:val="24"/>
+        </w:rPr>
+        <w:t>WORK</w:t>
+      </w:r>
+      <w:r>
+        <w:rPr>
+          <w:rFonts w:ascii="Times New Roman" w:hAnsi="Times New Roman" w:cs="Times New Roman"/>
+          <w:b/>
           <w:sz w:val="24"/>
           <w:szCs w:val="24"/>
         </w:rPr>
@@ -936,228 +1216,6 @@
       <w:r>
         <w:rPr>
           <w:rFonts w:ascii="Times New Roman" w:hAnsi="Times New Roman" w:cs="Times New Roman"/>
-          <w:sz w:val="24"/>
-          <w:szCs w:val="24"/>
-        </w:rPr>
-        <w:t>MS PowerPoint</w:t>
-      </w:r>
-      <w:r>
-        <w:rPr>
-          <w:rFonts w:ascii="Times New Roman" w:hAnsi="Times New Roman" w:cs="Times New Roman"/>
-          <w:sz w:val="24"/>
-          <w:szCs w:val="24"/>
-        </w:rPr>
-        <w:t xml:space="preserve">, </w:t>
-      </w:r>
-      <w:r>
-        <w:rPr>
-          <w:rFonts w:ascii="Times New Roman" w:hAnsi="Times New Roman" w:cs="Times New Roman"/>
-          <w:sz w:val="24"/>
-          <w:szCs w:val="24"/>
-        </w:rPr>
-        <w:t>MS Excel</w:t>
-      </w:r>
-    </w:p>
-    <w:p>
-      <w:pPr>
-        <w:spacing w:after="0"/>
-        <w:rPr>
-          <w:rFonts w:ascii="Times New Roman" w:hAnsi="Times New Roman" w:cs="Times New Roman"/>
-          <w:b/>
-          <w:sz w:val="24"/>
-          <w:szCs w:val="24"/>
-        </w:rPr>
-      </w:pPr>
-    </w:p>
-    <w:p>
-      <w:pPr>
-        <w:spacing w:after="0"/>
-        <w:rPr>
-          <w:rFonts w:ascii="Times New Roman" w:hAnsi="Times New Roman" w:cs="Times New Roman"/>
-          <w:sz w:val="24"/>
-          <w:szCs w:val="24"/>
-        </w:rPr>
-      </w:pPr>
-      <w:r>
-        <w:rPr>
-          <w:rFonts w:ascii="Times New Roman" w:hAnsi="Times New Roman" w:cs="Times New Roman"/>
-          <w:b/>
-          <w:sz w:val="24"/>
-          <w:szCs w:val="24"/>
-        </w:rPr>
-        <w:tab/>
-      </w:r>
-      <w:r>
-        <w:rPr>
-          <w:rFonts w:ascii="Times New Roman" w:hAnsi="Times New Roman" w:cs="Times New Roman"/>
-          <w:b/>
-          <w:sz w:val="24"/>
-          <w:szCs w:val="24"/>
-        </w:rPr>
-        <w:tab/>
-      </w:r>
-      <w:r>
-        <w:rPr>
-          <w:rFonts w:ascii="Times New Roman" w:hAnsi="Times New Roman" w:cs="Times New Roman"/>
-          <w:b/>
-          <w:sz w:val="24"/>
-          <w:szCs w:val="24"/>
-        </w:rPr>
-        <w:tab/>
-      </w:r>
-      <w:r>
-        <w:rPr>
-          <w:rFonts w:ascii="Times New Roman" w:hAnsi="Times New Roman" w:cs="Times New Roman"/>
-          <w:b/>
-          <w:sz w:val="24"/>
-          <w:szCs w:val="24"/>
-        </w:rPr>
-        <w:t>Languages:</w:t>
-      </w:r>
-      <w:r>
-        <w:rPr>
-          <w:rFonts w:ascii="Times New Roman" w:hAnsi="Times New Roman" w:cs="Times New Roman"/>
-          <w:sz w:val="24"/>
-          <w:szCs w:val="24"/>
-        </w:rPr>
-        <w:t xml:space="preserve"> HTML, CSS, Python, Java</w:t>
-      </w:r>
-      <w:r>
-        <w:rPr>
-          <w:rFonts w:ascii="Times New Roman" w:hAnsi="Times New Roman" w:cs="Times New Roman"/>
-          <w:sz w:val="24"/>
-          <w:szCs w:val="24"/>
-        </w:rPr>
-        <w:t>, C++</w:t>
-      </w:r>
-      <w:r>
-        <w:rPr>
-          <w:rFonts w:ascii="Times New Roman" w:hAnsi="Times New Roman" w:cs="Times New Roman"/>
-          <w:sz w:val="24"/>
-          <w:szCs w:val="24"/>
-        </w:rPr>
-        <w:t>, JavaScript, Scheme</w:t>
-      </w:r>
-    </w:p>
-    <w:p>
-      <w:pPr>
-        <w:spacing w:after="0"/>
-        <w:rPr>
-          <w:rFonts w:ascii="Times New Roman" w:hAnsi="Times New Roman" w:cs="Times New Roman"/>
-          <w:sz w:val="24"/>
-          <w:szCs w:val="24"/>
-        </w:rPr>
-      </w:pPr>
-    </w:p>
-    <w:p>
-      <w:pPr>
-        <w:spacing w:after="0"/>
-        <w:rPr>
-          <w:rFonts w:ascii="Times New Roman" w:hAnsi="Times New Roman" w:cs="Times New Roman"/>
-          <w:sz w:val="24"/>
-          <w:szCs w:val="24"/>
-        </w:rPr>
-      </w:pPr>
-      <w:r>
-        <w:rPr>
-          <w:rFonts w:ascii="Times New Roman" w:hAnsi="Times New Roman" w:cs="Times New Roman"/>
-          <w:sz w:val="24"/>
-          <w:szCs w:val="24"/>
-        </w:rPr>
-        <w:tab/>
-      </w:r>
-      <w:r>
-        <w:rPr>
-          <w:rFonts w:ascii="Times New Roman" w:hAnsi="Times New Roman" w:cs="Times New Roman"/>
-          <w:sz w:val="24"/>
-          <w:szCs w:val="24"/>
-        </w:rPr>
-        <w:tab/>
-      </w:r>
-      <w:r>
-        <w:rPr>
-          <w:rFonts w:ascii="Times New Roman" w:hAnsi="Times New Roman" w:cs="Times New Roman"/>
-          <w:sz w:val="24"/>
-          <w:szCs w:val="24"/>
-        </w:rPr>
-        <w:tab/>
-      </w:r>
-      <w:r>
-        <w:rPr>
-          <w:rFonts w:ascii="Times New Roman" w:hAnsi="Times New Roman" w:cs="Times New Roman"/>
-          <w:b/>
-          <w:sz w:val="24"/>
-          <w:szCs w:val="24"/>
-        </w:rPr>
-        <w:t>Spoken</w:t>
-      </w:r>
-      <w:r>
-        <w:rPr>
-          <w:rFonts w:ascii="Times New Roman" w:hAnsi="Times New Roman" w:cs="Times New Roman"/>
-          <w:b/>
-          <w:sz w:val="24"/>
-          <w:szCs w:val="24"/>
-        </w:rPr>
-        <w:t xml:space="preserve"> Languages</w:t>
-      </w:r>
-      <w:r>
-        <w:rPr>
-          <w:rFonts w:ascii="Times New Roman" w:hAnsi="Times New Roman" w:cs="Times New Roman"/>
-          <w:b/>
-          <w:sz w:val="24"/>
-          <w:szCs w:val="24"/>
-        </w:rPr>
-        <w:t xml:space="preserve">: </w:t>
-      </w:r>
-      <w:r>
-        <w:rPr>
-          <w:rFonts w:ascii="Times New Roman" w:hAnsi="Times New Roman" w:cs="Times New Roman"/>
-          <w:sz w:val="24"/>
-          <w:szCs w:val="24"/>
-        </w:rPr>
-        <w:t xml:space="preserve"> Polish (fluent), French (basic)</w:t>
-      </w:r>
-    </w:p>
-    <w:p>
-      <w:pPr>
-        <w:spacing w:after="0"/>
-        <w:rPr>
-          <w:rFonts w:ascii="Times New Roman" w:hAnsi="Times New Roman" w:cs="Times New Roman"/>
-          <w:sz w:val="24"/>
-          <w:szCs w:val="24"/>
-        </w:rPr>
-      </w:pPr>
-    </w:p>
-    <w:p>
-      <w:pPr>
-        <w:spacing w:after="0"/>
-        <w:rPr>
-          <w:rFonts w:ascii="Times New Roman" w:hAnsi="Times New Roman" w:cs="Times New Roman"/>
-          <w:sz w:val="24"/>
-          <w:szCs w:val="24"/>
-        </w:rPr>
-      </w:pPr>
-      <w:r>
-        <w:rPr>
-          <w:rFonts w:ascii="Times New Roman" w:hAnsi="Times New Roman" w:cs="Times New Roman"/>
-          <w:b/>
-          <w:sz w:val="24"/>
-          <w:szCs w:val="24"/>
-        </w:rPr>
-        <w:t>WORK</w:t>
-      </w:r>
-      <w:r>
-        <w:rPr>
-          <w:rFonts w:ascii="Times New Roman" w:hAnsi="Times New Roman" w:cs="Times New Roman"/>
-          <w:b/>
-          <w:sz w:val="24"/>
-          <w:szCs w:val="24"/>
-        </w:rPr>
-        <w:t xml:space="preserve"> </w:t>
-      </w:r>
-      <w:r>
-        <w:rPr>
-          <w:rFonts w:ascii="Times New Roman" w:hAnsi="Times New Roman" w:cs="Times New Roman"/>
           <w:b/>
           <w:sz w:val="24"/>
           <w:szCs w:val="24"/>
@@ -1215,22 +1273,7 @@
           <w:szCs w:val="24"/>
         </w:rPr>
         <w:tab/>
-      </w:r>
-      <w:r>
-        <w:rPr>
-          <w:rFonts w:ascii="Times New Roman" w:hAnsi="Times New Roman" w:cs="Times New Roman"/>
-          <w:sz w:val="24"/>
-          <w:szCs w:val="24"/>
-        </w:rPr>
-        <w:t xml:space="preserve">QA/Developer </w:t>
-      </w:r>
-      <w:r>
-        <w:rPr>
-          <w:rFonts w:ascii="Times New Roman" w:hAnsi="Times New Roman" w:cs="Times New Roman"/>
-          <w:sz w:val="24"/>
-          <w:szCs w:val="24"/>
-        </w:rPr>
-        <w:t>Co-op</w:t>
+        <w:t>QA/Developer Co-op</w:t>
       </w:r>
       <w:r>
         <w:rPr>
@@ -1358,8 +1401,6 @@
         </w:rPr>
         <w:t>.</w:t>
       </w:r>
-      <w:bookmarkStart w:id="0" w:name="_GoBack"/>
-      <w:bookmarkEnd w:id="0"/>
     </w:p>
     <w:p>
       <w:pPr>
@@ -3510,7 +3551,7 @@
 </file>
 
 <file path=customXml/itemProps1.xml><?xml version="1.0" encoding="utf-8"?>
-<ds:datastoreItem xmlns:ds="http://schemas.openxmlformats.org/officeDocument/2006/customXml" ds:itemID="{549EFF1C-9A56-405B-9A8A-FD5DBD2449D9}">
+<ds:datastoreItem xmlns:ds="http://schemas.openxmlformats.org/officeDocument/2006/customXml" ds:itemID="{5EEC8C66-EFE4-424A-AF68-EDCE92B360D4}">
   <ds:schemaRefs>
     <ds:schemaRef ds:uri="http://schemas.openxmlformats.org/officeDocument/2006/bibliography"/>
   </ds:schemaRefs>

--- a/documents/Dominik Michno Resume.docx
+++ b/documents/Dominik Michno Resume.docx
@@ -140,7 +140,7 @@
           <w:szCs w:val="24"/>
           <w:lang w:val="de-AT"/>
         </w:rPr>
-        <w:t>Box S-2198</w:t>
+        <w:t>1700 Park Avenue</w:t>
       </w:r>
       <w:r>
         <w:rPr>
@@ -213,6 +213,180 @@
           <w:lang w:val="de-AT"/>
         </w:rPr>
         <w:tab/>
+      </w:r>
+      <w:r>
+        <w:rPr>
+          <w:rFonts w:ascii="Times New Roman" w:hAnsi="Times New Roman" w:cs="Times New Roman"/>
+          <w:sz w:val="24"/>
+          <w:szCs w:val="24"/>
+          <w:lang w:val="de-AT"/>
+        </w:rPr>
+        <w:t>23-T Westminster Blvd.</w:t>
+      </w:r>
+    </w:p>
+    <w:p>
+      <w:pPr>
+        <w:spacing w:after="0"/>
+        <w:rPr>
+          <w:rFonts w:ascii="Times New Roman" w:hAnsi="Times New Roman" w:cs="Times New Roman"/>
+          <w:sz w:val="24"/>
+          <w:szCs w:val="24"/>
+        </w:rPr>
+      </w:pPr>
+      <w:r>
+        <w:rPr>
+          <w:rFonts w:ascii="Times New Roman" w:hAnsi="Times New Roman" w:cs="Times New Roman"/>
+          <w:sz w:val="24"/>
+          <w:szCs w:val="24"/>
+        </w:rPr>
+        <w:t>Weehawken, NJ 07086</w:t>
+      </w:r>
+      <w:r>
+        <w:rPr>
+          <w:rFonts w:ascii="Times New Roman" w:hAnsi="Times New Roman" w:cs="Times New Roman"/>
+          <w:sz w:val="24"/>
+          <w:szCs w:val="24"/>
+        </w:rPr>
+        <w:tab/>
+      </w:r>
+      <w:r>
+        <w:rPr>
+          <w:rFonts w:ascii="Times New Roman" w:hAnsi="Times New Roman" w:cs="Times New Roman"/>
+          <w:sz w:val="24"/>
+          <w:szCs w:val="24"/>
+        </w:rPr>
+        <w:tab/>
+      </w:r>
+      <w:r>
+        <w:rPr>
+          <w:rFonts w:ascii="Times New Roman" w:hAnsi="Times New Roman" w:cs="Times New Roman"/>
+          <w:sz w:val="24"/>
+          <w:szCs w:val="24"/>
+        </w:rPr>
+        <w:tab/>
+      </w:r>
+      <w:r>
+        <w:rPr>
+          <w:rFonts w:ascii="Times New Roman" w:hAnsi="Times New Roman" w:cs="Times New Roman"/>
+          <w:sz w:val="24"/>
+          <w:szCs w:val="24"/>
+        </w:rPr>
+        <w:tab/>
+      </w:r>
+      <w:r>
+        <w:rPr>
+          <w:rFonts w:ascii="Times New Roman" w:hAnsi="Times New Roman" w:cs="Times New Roman"/>
+          <w:sz w:val="24"/>
+          <w:szCs w:val="24"/>
+        </w:rPr>
+        <w:tab/>
+      </w:r>
+      <w:r>
+        <w:rPr>
+          <w:rFonts w:ascii="Times New Roman" w:hAnsi="Times New Roman" w:cs="Times New Roman"/>
+          <w:sz w:val="24"/>
+          <w:szCs w:val="24"/>
+        </w:rPr>
+        <w:tab/>
+        <w:t xml:space="preserve">       </w:t>
+      </w:r>
+      <w:r>
+        <w:rPr>
+          <w:rFonts w:ascii="Times New Roman" w:hAnsi="Times New Roman" w:cs="Times New Roman"/>
+          <w:sz w:val="24"/>
+          <w:szCs w:val="24"/>
+        </w:rPr>
+        <w:tab/>
+      </w:r>
+      <w:r>
+        <w:rPr>
+          <w:rFonts w:ascii="Times New Roman" w:hAnsi="Times New Roman" w:cs="Times New Roman"/>
+          <w:sz w:val="24"/>
+          <w:szCs w:val="24"/>
+        </w:rPr>
+        <w:t>South Amboy, NJ 0887</w:t>
+      </w:r>
+      <w:r>
+        <w:rPr>
+          <w:rFonts w:ascii="Times New Roman" w:hAnsi="Times New Roman" w:cs="Times New Roman"/>
+          <w:sz w:val="24"/>
+          <w:szCs w:val="24"/>
+        </w:rPr>
+        <w:t>9</w:t>
+      </w:r>
+    </w:p>
+    <w:p>
+      <w:pPr>
+        <w:spacing w:after="0"/>
+        <w:rPr>
+          <w:rFonts w:ascii="Times New Roman" w:hAnsi="Times New Roman" w:cs="Times New Roman"/>
+          <w:sz w:val="24"/>
+          <w:szCs w:val="24"/>
+        </w:rPr>
+      </w:pPr>
+      <w:r>
+        <w:rPr>
+          <w:rFonts w:ascii="Times New Roman" w:hAnsi="Times New Roman" w:cs="Times New Roman"/>
+          <w:sz w:val="24"/>
+          <w:szCs w:val="24"/>
+        </w:rPr>
+        <w:t>Cell: 732-425-6218</w:t>
+      </w:r>
+      <w:r>
+        <w:rPr>
+          <w:rFonts w:ascii="Times New Roman" w:hAnsi="Times New Roman" w:cs="Times New Roman"/>
+          <w:sz w:val="24"/>
+          <w:szCs w:val="24"/>
+        </w:rPr>
+        <w:tab/>
+      </w:r>
+      <w:r>
+        <w:rPr>
+          <w:rFonts w:ascii="Times New Roman" w:hAnsi="Times New Roman" w:cs="Times New Roman"/>
+          <w:sz w:val="24"/>
+          <w:szCs w:val="24"/>
+        </w:rPr>
+        <w:tab/>
+      </w:r>
+      <w:r>
+        <w:rPr>
+          <w:rFonts w:ascii="Times New Roman" w:hAnsi="Times New Roman" w:cs="Times New Roman"/>
+          <w:sz w:val="24"/>
+          <w:szCs w:val="24"/>
+        </w:rPr>
+        <w:tab/>
+      </w:r>
+      <w:r>
+        <w:rPr>
+          <w:rFonts w:ascii="Times New Roman" w:hAnsi="Times New Roman" w:cs="Times New Roman"/>
+          <w:sz w:val="24"/>
+          <w:szCs w:val="24"/>
+        </w:rPr>
+        <w:tab/>
+      </w:r>
+      <w:r>
+        <w:rPr>
+          <w:rFonts w:ascii="Times New Roman" w:hAnsi="Times New Roman" w:cs="Times New Roman"/>
+          <w:sz w:val="24"/>
+          <w:szCs w:val="24"/>
+        </w:rPr>
+        <w:tab/>
+      </w:r>
+      <w:r>
+        <w:rPr>
+          <w:rFonts w:ascii="Times New Roman" w:hAnsi="Times New Roman" w:cs="Times New Roman"/>
+          <w:sz w:val="24"/>
+          <w:szCs w:val="24"/>
+        </w:rPr>
+        <w:tab/>
+      </w:r>
+      <w:r>
+        <w:rPr>
+          <w:rFonts w:ascii="Times New Roman" w:hAnsi="Times New Roman" w:cs="Times New Roman"/>
+          <w:sz w:val="24"/>
+          <w:szCs w:val="24"/>
+        </w:rPr>
+        <w:tab/>
         <w:t xml:space="preserve">        </w:t>
       </w:r>
       <w:r>
@@ -220,198 +394,6 @@
           <w:rFonts w:ascii="Times New Roman" w:hAnsi="Times New Roman" w:cs="Times New Roman"/>
           <w:sz w:val="24"/>
           <w:szCs w:val="24"/>
-          <w:lang w:val="de-AT"/>
-        </w:rPr>
-        <w:tab/>
-      </w:r>
-      <w:r>
-        <w:rPr>
-          <w:rFonts w:ascii="Times New Roman" w:hAnsi="Times New Roman" w:cs="Times New Roman"/>
-          <w:sz w:val="24"/>
-          <w:szCs w:val="24"/>
-          <w:lang w:val="de-AT"/>
-        </w:rPr>
-        <w:t>23-T Westminster Blvd.</w:t>
-      </w:r>
-    </w:p>
-    <w:p>
-      <w:pPr>
-        <w:spacing w:after="0"/>
-        <w:rPr>
-          <w:rFonts w:ascii="Times New Roman" w:hAnsi="Times New Roman" w:cs="Times New Roman"/>
-          <w:sz w:val="24"/>
-          <w:szCs w:val="24"/>
-        </w:rPr>
-      </w:pPr>
-      <w:r>
-        <w:rPr>
-          <w:rFonts w:ascii="Times New Roman" w:hAnsi="Times New Roman" w:cs="Times New Roman"/>
-          <w:sz w:val="24"/>
-          <w:szCs w:val="24"/>
-        </w:rPr>
-        <w:t>Castl</w:t>
-      </w:r>
-      <w:r>
-        <w:rPr>
-          <w:rFonts w:ascii="Times New Roman" w:hAnsi="Times New Roman" w:cs="Times New Roman"/>
-          <w:sz w:val="24"/>
-          <w:szCs w:val="24"/>
-        </w:rPr>
-        <w:t>e Point on Hudson</w:t>
-      </w:r>
-      <w:r>
-        <w:rPr>
-          <w:rFonts w:ascii="Times New Roman" w:hAnsi="Times New Roman" w:cs="Times New Roman"/>
-          <w:sz w:val="24"/>
-          <w:szCs w:val="24"/>
-        </w:rPr>
-        <w:tab/>
-      </w:r>
-      <w:r>
-        <w:rPr>
-          <w:rFonts w:ascii="Times New Roman" w:hAnsi="Times New Roman" w:cs="Times New Roman"/>
-          <w:sz w:val="24"/>
-          <w:szCs w:val="24"/>
-        </w:rPr>
-        <w:tab/>
-      </w:r>
-      <w:r>
-        <w:rPr>
-          <w:rFonts w:ascii="Times New Roman" w:hAnsi="Times New Roman" w:cs="Times New Roman"/>
-          <w:sz w:val="24"/>
-          <w:szCs w:val="24"/>
-        </w:rPr>
-        <w:tab/>
-      </w:r>
-      <w:r>
-        <w:rPr>
-          <w:rFonts w:ascii="Times New Roman" w:hAnsi="Times New Roman" w:cs="Times New Roman"/>
-          <w:sz w:val="24"/>
-          <w:szCs w:val="24"/>
-        </w:rPr>
-        <w:tab/>
-      </w:r>
-      <w:r>
-        <w:rPr>
-          <w:rFonts w:ascii="Times New Roman" w:hAnsi="Times New Roman" w:cs="Times New Roman"/>
-          <w:sz w:val="24"/>
-          <w:szCs w:val="24"/>
-        </w:rPr>
-        <w:tab/>
-      </w:r>
-      <w:r>
-        <w:rPr>
-          <w:rFonts w:ascii="Times New Roman" w:hAnsi="Times New Roman" w:cs="Times New Roman"/>
-          <w:sz w:val="24"/>
-          <w:szCs w:val="24"/>
-        </w:rPr>
-        <w:tab/>
-        <w:t xml:space="preserve">       </w:t>
-      </w:r>
-      <w:r>
-        <w:rPr>
-          <w:rFonts w:ascii="Times New Roman" w:hAnsi="Times New Roman" w:cs="Times New Roman"/>
-          <w:sz w:val="24"/>
-          <w:szCs w:val="24"/>
-        </w:rPr>
-        <w:tab/>
-      </w:r>
-      <w:r>
-        <w:rPr>
-          <w:rFonts w:ascii="Times New Roman" w:hAnsi="Times New Roman" w:cs="Times New Roman"/>
-          <w:sz w:val="24"/>
-          <w:szCs w:val="24"/>
-        </w:rPr>
-        <w:t>South Amboy, NJ 0887</w:t>
-      </w:r>
-      <w:r>
-        <w:rPr>
-          <w:rFonts w:ascii="Times New Roman" w:hAnsi="Times New Roman" w:cs="Times New Roman"/>
-          <w:sz w:val="24"/>
-          <w:szCs w:val="24"/>
-        </w:rPr>
-        <w:t>9</w:t>
-      </w:r>
-    </w:p>
-    <w:p>
-      <w:pPr>
-        <w:spacing w:after="0"/>
-        <w:rPr>
-          <w:rFonts w:ascii="Times New Roman" w:hAnsi="Times New Roman" w:cs="Times New Roman"/>
-          <w:sz w:val="24"/>
-          <w:szCs w:val="24"/>
-        </w:rPr>
-      </w:pPr>
-      <w:r>
-        <w:rPr>
-          <w:rFonts w:ascii="Times New Roman" w:hAnsi="Times New Roman" w:cs="Times New Roman"/>
-          <w:sz w:val="24"/>
-          <w:szCs w:val="24"/>
-        </w:rPr>
-        <w:t>Hoboken, NJ 07030</w:t>
-      </w:r>
-      <w:r>
-        <w:rPr>
-          <w:rFonts w:ascii="Times New Roman" w:hAnsi="Times New Roman" w:cs="Times New Roman"/>
-          <w:sz w:val="24"/>
-          <w:szCs w:val="24"/>
-        </w:rPr>
-        <w:tab/>
-      </w:r>
-      <w:r>
-        <w:rPr>
-          <w:rFonts w:ascii="Times New Roman" w:hAnsi="Times New Roman" w:cs="Times New Roman"/>
-          <w:sz w:val="24"/>
-          <w:szCs w:val="24"/>
-        </w:rPr>
-        <w:tab/>
-      </w:r>
-      <w:r>
-        <w:rPr>
-          <w:rFonts w:ascii="Times New Roman" w:hAnsi="Times New Roman" w:cs="Times New Roman"/>
-          <w:sz w:val="24"/>
-          <w:szCs w:val="24"/>
-        </w:rPr>
-        <w:tab/>
-      </w:r>
-      <w:r>
-        <w:rPr>
-          <w:rFonts w:ascii="Times New Roman" w:hAnsi="Times New Roman" w:cs="Times New Roman"/>
-          <w:sz w:val="24"/>
-          <w:szCs w:val="24"/>
-        </w:rPr>
-        <w:tab/>
-      </w:r>
-      <w:r>
-        <w:rPr>
-          <w:rFonts w:ascii="Times New Roman" w:hAnsi="Times New Roman" w:cs="Times New Roman"/>
-          <w:sz w:val="24"/>
-          <w:szCs w:val="24"/>
-        </w:rPr>
-        <w:tab/>
-      </w:r>
-      <w:r>
-        <w:rPr>
-          <w:rFonts w:ascii="Times New Roman" w:hAnsi="Times New Roman" w:cs="Times New Roman"/>
-          <w:sz w:val="24"/>
-          <w:szCs w:val="24"/>
-        </w:rPr>
-        <w:tab/>
-      </w:r>
-      <w:r>
-        <w:rPr>
-          <w:rFonts w:ascii="Times New Roman" w:hAnsi="Times New Roman" w:cs="Times New Roman"/>
-          <w:sz w:val="24"/>
-          <w:szCs w:val="24"/>
-        </w:rPr>
-        <w:tab/>
-        <w:t xml:space="preserve">        </w:t>
-      </w:r>
-      <w:r>
-        <w:rPr>
-          <w:rFonts w:ascii="Times New Roman" w:hAnsi="Times New Roman" w:cs="Times New Roman"/>
-          <w:sz w:val="24"/>
-          <w:szCs w:val="24"/>
         </w:rPr>
         <w:tab/>
       </w:r>
@@ -433,244 +415,195 @@
           <w:szCs w:val="24"/>
         </w:rPr>
       </w:pPr>
-      <w:r>
-        <w:rPr>
-          <w:rFonts w:ascii="Times New Roman" w:hAnsi="Times New Roman" w:cs="Times New Roman"/>
-          <w:sz w:val="24"/>
-          <w:szCs w:val="24"/>
-        </w:rPr>
-        <w:t>Cell: 732-425-6218</w:t>
-      </w:r>
-      <w:r>
-        <w:rPr>
-          <w:rFonts w:ascii="Times New Roman" w:hAnsi="Times New Roman" w:cs="Times New Roman"/>
-          <w:sz w:val="24"/>
-          <w:szCs w:val="24"/>
-        </w:rPr>
-        <w:tab/>
-      </w:r>
-      <w:r>
-        <w:rPr>
-          <w:rFonts w:ascii="Times New Roman" w:hAnsi="Times New Roman" w:cs="Times New Roman"/>
-          <w:sz w:val="24"/>
-          <w:szCs w:val="24"/>
-        </w:rPr>
-        <w:tab/>
-      </w:r>
-      <w:r>
-        <w:rPr>
-          <w:rFonts w:ascii="Times New Roman" w:hAnsi="Times New Roman" w:cs="Times New Roman"/>
-          <w:sz w:val="24"/>
-          <w:szCs w:val="24"/>
-        </w:rPr>
-        <w:tab/>
-      </w:r>
-      <w:r>
-        <w:rPr>
-          <w:rFonts w:ascii="Times New Roman" w:hAnsi="Times New Roman" w:cs="Times New Roman"/>
-          <w:sz w:val="24"/>
-          <w:szCs w:val="24"/>
-        </w:rPr>
-        <w:tab/>
-      </w:r>
-      <w:r>
-        <w:rPr>
-          <w:rFonts w:ascii="Times New Roman" w:hAnsi="Times New Roman" w:cs="Times New Roman"/>
-          <w:sz w:val="24"/>
-          <w:szCs w:val="24"/>
-        </w:rPr>
-        <w:tab/>
-      </w:r>
-      <w:r>
-        <w:rPr>
-          <w:rFonts w:ascii="Times New Roman" w:hAnsi="Times New Roman" w:cs="Times New Roman"/>
-          <w:sz w:val="24"/>
-          <w:szCs w:val="24"/>
-        </w:rPr>
-        <w:tab/>
-      </w:r>
-      <w:r>
-        <w:rPr>
-          <w:rFonts w:ascii="Times New Roman" w:hAnsi="Times New Roman" w:cs="Times New Roman"/>
-          <w:sz w:val="24"/>
-          <w:szCs w:val="24"/>
-        </w:rPr>
-        <w:tab/>
-        <w:t xml:space="preserve">        </w:t>
-      </w:r>
-      <w:r>
-        <w:rPr>
-          <w:rFonts w:ascii="Times New Roman" w:hAnsi="Times New Roman" w:cs="Times New Roman"/>
-          <w:sz w:val="24"/>
-          <w:szCs w:val="24"/>
-        </w:rPr>
-        <w:tab/>
-      </w:r>
-      <w:r>
-        <w:rPr>
-          <w:rFonts w:ascii="Times New Roman" w:hAnsi="Times New Roman" w:cs="Times New Roman"/>
-          <w:sz w:val="24"/>
-          <w:szCs w:val="24"/>
-        </w:rPr>
-        <w:t>dmichno@stevens.edu</w:t>
-      </w:r>
-    </w:p>
-    <w:p>
-      <w:pPr>
-        <w:spacing w:after="0"/>
-        <w:rPr>
-          <w:rFonts w:ascii="Times New Roman" w:hAnsi="Times New Roman" w:cs="Times New Roman"/>
-          <w:sz w:val="24"/>
-          <w:szCs w:val="24"/>
-        </w:rPr>
-      </w:pPr>
-    </w:p>
-    <w:p>
-      <w:pPr>
-        <w:spacing w:after="0"/>
-        <w:rPr>
-          <w:rFonts w:ascii="Times New Roman" w:hAnsi="Times New Roman" w:cs="Times New Roman"/>
-          <w:sz w:val="24"/>
-          <w:szCs w:val="24"/>
-        </w:rPr>
-      </w:pPr>
-      <w:r>
-        <w:rPr>
-          <w:rFonts w:ascii="Times New Roman" w:hAnsi="Times New Roman" w:cs="Times New Roman"/>
-          <w:b/>
-          <w:sz w:val="24"/>
-          <w:szCs w:val="24"/>
-        </w:rPr>
-        <w:t>OBJECTIVE:</w:t>
-      </w:r>
-      <w:r>
-        <w:rPr>
-          <w:rFonts w:ascii="Times New Roman" w:hAnsi="Times New Roman" w:cs="Times New Roman"/>
-          <w:sz w:val="24"/>
-          <w:szCs w:val="24"/>
-        </w:rPr>
-        <w:tab/>
-        <w:t>Co-op Computer Science Trainee</w:t>
-      </w:r>
-    </w:p>
-    <w:p>
-      <w:pPr>
-        <w:spacing w:after="0"/>
-        <w:rPr>
-          <w:rFonts w:ascii="Times New Roman" w:hAnsi="Times New Roman" w:cs="Times New Roman"/>
-          <w:sz w:val="24"/>
-          <w:szCs w:val="24"/>
-        </w:rPr>
-      </w:pPr>
-    </w:p>
-    <w:p>
-      <w:pPr>
-        <w:spacing w:after="0"/>
-        <w:rPr>
-          <w:rFonts w:ascii="Times New Roman" w:hAnsi="Times New Roman" w:cs="Times New Roman"/>
-          <w:sz w:val="24"/>
-          <w:szCs w:val="24"/>
-        </w:rPr>
-      </w:pPr>
-      <w:r>
-        <w:rPr>
-          <w:rFonts w:ascii="Times New Roman" w:hAnsi="Times New Roman" w:cs="Times New Roman"/>
-          <w:b/>
-          <w:sz w:val="24"/>
-          <w:szCs w:val="24"/>
-        </w:rPr>
-        <w:t>EDUCATION:</w:t>
-      </w:r>
-      <w:r>
-        <w:rPr>
-          <w:rFonts w:ascii="Times New Roman" w:hAnsi="Times New Roman" w:cs="Times New Roman"/>
-          <w:b/>
-          <w:sz w:val="24"/>
-          <w:szCs w:val="24"/>
-        </w:rPr>
-        <w:tab/>
-        <w:t xml:space="preserve">Stevens Institute of Technology, </w:t>
-      </w:r>
-      <w:r>
-        <w:rPr>
-          <w:rFonts w:ascii="Times New Roman" w:hAnsi="Times New Roman" w:cs="Times New Roman"/>
-          <w:sz w:val="24"/>
-          <w:szCs w:val="24"/>
-        </w:rPr>
-        <w:t>Hoboken, New Jersey</w:t>
-      </w:r>
-    </w:p>
-    <w:p>
-      <w:pPr>
-        <w:spacing w:after="0"/>
-        <w:rPr>
-          <w:rFonts w:ascii="Times New Roman" w:hAnsi="Times New Roman" w:cs="Times New Roman"/>
-          <w:sz w:val="24"/>
-          <w:szCs w:val="24"/>
-        </w:rPr>
-      </w:pPr>
-      <w:r>
-        <w:rPr>
-          <w:rFonts w:ascii="Times New Roman" w:hAnsi="Times New Roman" w:cs="Times New Roman"/>
-          <w:sz w:val="24"/>
-          <w:szCs w:val="24"/>
-        </w:rPr>
-        <w:tab/>
-      </w:r>
-      <w:r>
-        <w:rPr>
-          <w:rFonts w:ascii="Times New Roman" w:hAnsi="Times New Roman" w:cs="Times New Roman"/>
-          <w:sz w:val="24"/>
-          <w:szCs w:val="24"/>
-        </w:rPr>
-        <w:tab/>
-      </w:r>
-      <w:r>
-        <w:rPr>
-          <w:rFonts w:ascii="Times New Roman" w:hAnsi="Times New Roman" w:cs="Times New Roman"/>
-          <w:sz w:val="24"/>
-          <w:szCs w:val="24"/>
-        </w:rPr>
-        <w:tab/>
-        <w:t>Major: Computer Science</w:t>
-      </w:r>
-    </w:p>
-    <w:p>
-      <w:pPr>
-        <w:spacing w:after="0"/>
-        <w:rPr>
-          <w:rFonts w:ascii="Times New Roman" w:hAnsi="Times New Roman" w:cs="Times New Roman"/>
-          <w:sz w:val="24"/>
-          <w:szCs w:val="24"/>
-        </w:rPr>
-      </w:pPr>
-      <w:r>
-        <w:rPr>
-          <w:rFonts w:ascii="Times New Roman" w:hAnsi="Times New Roman" w:cs="Times New Roman"/>
-          <w:sz w:val="24"/>
-          <w:szCs w:val="24"/>
-        </w:rPr>
-        <w:tab/>
-      </w:r>
-      <w:r>
-        <w:rPr>
-          <w:rFonts w:ascii="Times New Roman" w:hAnsi="Times New Roman" w:cs="Times New Roman"/>
-          <w:sz w:val="24"/>
-          <w:szCs w:val="24"/>
-        </w:rPr>
-        <w:tab/>
-      </w:r>
-      <w:r>
-        <w:rPr>
-          <w:rFonts w:ascii="Times New Roman" w:hAnsi="Times New Roman" w:cs="Times New Roman"/>
-          <w:sz w:val="24"/>
-          <w:szCs w:val="24"/>
-        </w:rPr>
-        <w:tab/>
-        <w:t>GPA: 3.74</w:t>
-      </w:r>
       <w:bookmarkStart w:id="0" w:name="_GoBack"/>
       <w:bookmarkEnd w:id="0"/>
+      <w:r>
+        <w:rPr>
+          <w:rFonts w:ascii="Times New Roman" w:hAnsi="Times New Roman" w:cs="Times New Roman"/>
+          <w:sz w:val="24"/>
+          <w:szCs w:val="24"/>
+        </w:rPr>
+        <w:t>dmichno</w:t>
+      </w:r>
+      <w:r>
+        <w:rPr>
+          <w:rFonts w:ascii="Times New Roman" w:hAnsi="Times New Roman" w:cs="Times New Roman"/>
+          <w:sz w:val="24"/>
+          <w:szCs w:val="24"/>
+        </w:rPr>
+        <w:t>77</w:t>
+      </w:r>
+      <w:r>
+        <w:rPr>
+          <w:rFonts w:ascii="Times New Roman" w:hAnsi="Times New Roman" w:cs="Times New Roman"/>
+          <w:sz w:val="24"/>
+          <w:szCs w:val="24"/>
+        </w:rPr>
+        <w:t>@</w:t>
+      </w:r>
+      <w:r>
+        <w:rPr>
+          <w:rFonts w:ascii="Times New Roman" w:hAnsi="Times New Roman" w:cs="Times New Roman"/>
+          <w:sz w:val="24"/>
+          <w:szCs w:val="24"/>
+        </w:rPr>
+        <w:t>gmail.com</w:t>
+      </w:r>
+    </w:p>
+    <w:p>
+      <w:pPr>
+        <w:spacing w:after="0"/>
+        <w:rPr>
+          <w:rFonts w:ascii="Times New Roman" w:hAnsi="Times New Roman" w:cs="Times New Roman"/>
+          <w:sz w:val="24"/>
+          <w:szCs w:val="24"/>
+        </w:rPr>
+      </w:pPr>
+    </w:p>
+    <w:p>
+      <w:pPr>
+        <w:spacing w:after="0"/>
+        <w:rPr>
+          <w:rFonts w:ascii="Times New Roman" w:hAnsi="Times New Roman" w:cs="Times New Roman"/>
+          <w:sz w:val="24"/>
+          <w:szCs w:val="24"/>
+        </w:rPr>
+      </w:pPr>
+      <w:r>
+        <w:rPr>
+          <w:rFonts w:ascii="Times New Roman" w:hAnsi="Times New Roman" w:cs="Times New Roman"/>
+          <w:b/>
+          <w:sz w:val="24"/>
+          <w:szCs w:val="24"/>
+        </w:rPr>
+        <w:t>OBJECTIVE:</w:t>
+      </w:r>
+      <w:r>
+        <w:rPr>
+          <w:rFonts w:ascii="Times New Roman" w:hAnsi="Times New Roman" w:cs="Times New Roman"/>
+          <w:sz w:val="24"/>
+          <w:szCs w:val="24"/>
+        </w:rPr>
+        <w:tab/>
+        <w:t>Co-op Computer Science Trainee</w:t>
+      </w:r>
+    </w:p>
+    <w:p>
+      <w:pPr>
+        <w:spacing w:after="0"/>
+        <w:rPr>
+          <w:rFonts w:ascii="Times New Roman" w:hAnsi="Times New Roman" w:cs="Times New Roman"/>
+          <w:sz w:val="24"/>
+          <w:szCs w:val="24"/>
+        </w:rPr>
+      </w:pPr>
+    </w:p>
+    <w:p>
+      <w:pPr>
+        <w:spacing w:after="0"/>
+        <w:rPr>
+          <w:rFonts w:ascii="Times New Roman" w:hAnsi="Times New Roman" w:cs="Times New Roman"/>
+          <w:sz w:val="24"/>
+          <w:szCs w:val="24"/>
+        </w:rPr>
+      </w:pPr>
+      <w:r>
+        <w:rPr>
+          <w:rFonts w:ascii="Times New Roman" w:hAnsi="Times New Roman" w:cs="Times New Roman"/>
+          <w:b/>
+          <w:sz w:val="24"/>
+          <w:szCs w:val="24"/>
+        </w:rPr>
+        <w:t>EDUCATION:</w:t>
+      </w:r>
+      <w:r>
+        <w:rPr>
+          <w:rFonts w:ascii="Times New Roman" w:hAnsi="Times New Roman" w:cs="Times New Roman"/>
+          <w:b/>
+          <w:sz w:val="24"/>
+          <w:szCs w:val="24"/>
+        </w:rPr>
+        <w:tab/>
+        <w:t xml:space="preserve">Stevens Institute of Technology, </w:t>
+      </w:r>
+      <w:r>
+        <w:rPr>
+          <w:rFonts w:ascii="Times New Roman" w:hAnsi="Times New Roman" w:cs="Times New Roman"/>
+          <w:sz w:val="24"/>
+          <w:szCs w:val="24"/>
+        </w:rPr>
+        <w:t>Hoboken, New Jersey</w:t>
+      </w:r>
+    </w:p>
+    <w:p>
+      <w:pPr>
+        <w:spacing w:after="0"/>
+        <w:rPr>
+          <w:rFonts w:ascii="Times New Roman" w:hAnsi="Times New Roman" w:cs="Times New Roman"/>
+          <w:sz w:val="24"/>
+          <w:szCs w:val="24"/>
+        </w:rPr>
+      </w:pPr>
+      <w:r>
+        <w:rPr>
+          <w:rFonts w:ascii="Times New Roman" w:hAnsi="Times New Roman" w:cs="Times New Roman"/>
+          <w:sz w:val="24"/>
+          <w:szCs w:val="24"/>
+        </w:rPr>
+        <w:tab/>
+      </w:r>
+      <w:r>
+        <w:rPr>
+          <w:rFonts w:ascii="Times New Roman" w:hAnsi="Times New Roman" w:cs="Times New Roman"/>
+          <w:sz w:val="24"/>
+          <w:szCs w:val="24"/>
+        </w:rPr>
+        <w:tab/>
+      </w:r>
+      <w:r>
+        <w:rPr>
+          <w:rFonts w:ascii="Times New Roman" w:hAnsi="Times New Roman" w:cs="Times New Roman"/>
+          <w:sz w:val="24"/>
+          <w:szCs w:val="24"/>
+        </w:rPr>
+        <w:tab/>
+        <w:t>Major: Computer Science</w:t>
+      </w:r>
+    </w:p>
+    <w:p>
+      <w:pPr>
+        <w:spacing w:after="0"/>
+        <w:rPr>
+          <w:rFonts w:ascii="Times New Roman" w:hAnsi="Times New Roman" w:cs="Times New Roman"/>
+          <w:sz w:val="24"/>
+          <w:szCs w:val="24"/>
+        </w:rPr>
+      </w:pPr>
+      <w:r>
+        <w:rPr>
+          <w:rFonts w:ascii="Times New Roman" w:hAnsi="Times New Roman" w:cs="Times New Roman"/>
+          <w:sz w:val="24"/>
+          <w:szCs w:val="24"/>
+        </w:rPr>
+        <w:tab/>
+      </w:r>
+      <w:r>
+        <w:rPr>
+          <w:rFonts w:ascii="Times New Roman" w:hAnsi="Times New Roman" w:cs="Times New Roman"/>
+          <w:sz w:val="24"/>
+          <w:szCs w:val="24"/>
+        </w:rPr>
+        <w:tab/>
+      </w:r>
+      <w:r>
+        <w:rPr>
+          <w:rFonts w:ascii="Times New Roman" w:hAnsi="Times New Roman" w:cs="Times New Roman"/>
+          <w:sz w:val="24"/>
+          <w:szCs w:val="24"/>
+        </w:rPr>
+        <w:tab/>
+        <w:t>GPA: 3.74</w:t>
+      </w:r>
       <w:r>
         <w:rPr>
           <w:rFonts w:ascii="Times New Roman" w:hAnsi="Times New Roman" w:cs="Times New Roman"/>
@@ -3551,7 +3484,7 @@
 </file>
 
 <file path=customXml/itemProps1.xml><?xml version="1.0" encoding="utf-8"?>
-<ds:datastoreItem xmlns:ds="http://schemas.openxmlformats.org/officeDocument/2006/customXml" ds:itemID="{5EEC8C66-EFE4-424A-AF68-EDCE92B360D4}">
+<ds:datastoreItem xmlns:ds="http://schemas.openxmlformats.org/officeDocument/2006/customXml" ds:itemID="{CC28BE9B-1917-4A3A-BFD2-F4B1D4FA4B6E}">
   <ds:schemaRefs>
     <ds:schemaRef ds:uri="http://schemas.openxmlformats.org/officeDocument/2006/bibliography"/>
   </ds:schemaRefs>
